--- a/IGI/LR1/ОТЧЕТ.docx
+++ b/IGI/LR1/ОТЧЕТ.docx
@@ -16,6 +16,23 @@
           <w:szCs w:val="48"/>
         </w:rPr>
         <w:t>Лабораторная работа №1</w:t>
+      </w:r>
+      <w:r>
+        <w:rPr>
+          <w:sz w:val="48"/>
+          <w:szCs w:val="48"/>
+        </w:rPr>
+        <w:br/>
+        <w:t>Марковец Роман 253501 вар.</w:t>
+      </w:r>
+      <w:bookmarkStart w:id="0" w:name="_GoBack"/>
+      <w:bookmarkEnd w:id="0"/>
+      <w:r>
+        <w:rPr>
+          <w:sz w:val="48"/>
+          <w:szCs w:val="48"/>
+        </w:rPr>
+        <w:t xml:space="preserve"> 17</w:t>
       </w:r>
     </w:p>
     <w:p>
@@ -712,7 +729,31 @@
           <w:szCs w:val="24"/>
           <w:shd w:val="clear" w:color="auto" w:fill="FFFFFF"/>
         </w:rPr>
-        <w:t>Подготовьте рабочее окружение в соответствии с типом вашей операционной системы</w:t>
+        <w:t xml:space="preserve">Подготовьте рабочее окружение в соответствии с типом </w:t>
+      </w:r>
+      <w:proofErr w:type="gramStart"/>
+      <w:r>
+        <w:rPr>
+          <w:rFonts w:ascii="Times New Roman" w:hAnsi="Times New Roman" w:cs="Times New Roman"/>
+          <w:i/>
+          <w:color w:val="252525"/>
+          <w:sz w:val="24"/>
+          <w:szCs w:val="24"/>
+          <w:shd w:val="clear" w:color="auto" w:fill="FFFFFF"/>
+        </w:rPr>
+        <w:t>вашей</w:t>
+      </w:r>
+      <w:proofErr w:type="gramEnd"/>
+      <w:r>
+        <w:rPr>
+          <w:rFonts w:ascii="Times New Roman" w:hAnsi="Times New Roman" w:cs="Times New Roman"/>
+          <w:i/>
+          <w:color w:val="252525"/>
+          <w:sz w:val="24"/>
+          <w:szCs w:val="24"/>
+          <w:shd w:val="clear" w:color="auto" w:fill="FFFFFF"/>
+        </w:rPr>
+        <w:t xml:space="preserve"> операционной системы</w:t>
       </w:r>
       <w:r>
         <w:rPr>
@@ -5607,17 +5648,18 @@
           <w:sz w:val="24"/>
           <w:szCs w:val="24"/>
           <w:shd w:val="clear" w:color="auto" w:fill="FFFFFF"/>
-          <w:lang w:val="en-US"/>
         </w:rPr>
         <w:br/>
       </w:r>
       <w:r>
         <w:rPr>
           <w:rFonts w:ascii="Times New Roman" w:hAnsi="Times New Roman" w:cs="Times New Roman"/>
-          <w:color w:val="252525"/>
-          <w:sz w:val="24"/>
-          <w:szCs w:val="24"/>
-          <w:shd w:val="clear" w:color="auto" w:fill="FFFFFF"/>
+          <w:noProof/>
+          <w:color w:val="252525"/>
+          <w:sz w:val="24"/>
+          <w:szCs w:val="24"/>
+          <w:shd w:val="clear" w:color="auto" w:fill="FFFFFF"/>
+          <w:lang w:eastAsia="ru-RU"/>
         </w:rPr>
         <w:drawing>
           <wp:inline distT="0" distB="0" distL="0" distR="0" wp14:anchorId="11B37113" wp14:editId="39626AD1">
@@ -5742,18 +5784,18 @@
           <w:sz w:val="24"/>
           <w:szCs w:val="24"/>
           <w:shd w:val="clear" w:color="auto" w:fill="FFFFFF"/>
-          <w:lang w:val="en-US"/>
         </w:rPr>
         <w:br/>
       </w:r>
       <w:r>
         <w:rPr>
           <w:rFonts w:ascii="Times New Roman" w:hAnsi="Times New Roman" w:cs="Times New Roman"/>
-          <w:color w:val="252525"/>
-          <w:sz w:val="24"/>
-          <w:szCs w:val="24"/>
-          <w:shd w:val="clear" w:color="auto" w:fill="FFFFFF"/>
-          <w:lang w:val="en-US"/>
+          <w:noProof/>
+          <w:color w:val="252525"/>
+          <w:sz w:val="24"/>
+          <w:szCs w:val="24"/>
+          <w:shd w:val="clear" w:color="auto" w:fill="FFFFFF"/>
+          <w:lang w:eastAsia="ru-RU"/>
         </w:rPr>
         <w:drawing>
           <wp:inline distT="0" distB="0" distL="0" distR="0" wp14:anchorId="07CB97FF" wp14:editId="2892B993">
@@ -5798,17 +5840,18 @@
           <w:sz w:val="24"/>
           <w:szCs w:val="24"/>
           <w:shd w:val="clear" w:color="auto" w:fill="FFFFFF"/>
-          <w:lang w:val="en-US"/>
         </w:rPr>
         <w:br/>
       </w:r>
       <w:r>
         <w:rPr>
           <w:rFonts w:ascii="Times New Roman" w:hAnsi="Times New Roman" w:cs="Times New Roman"/>
-          <w:color w:val="252525"/>
-          <w:sz w:val="24"/>
-          <w:szCs w:val="24"/>
-          <w:shd w:val="clear" w:color="auto" w:fill="FFFFFF"/>
+          <w:noProof/>
+          <w:color w:val="252525"/>
+          <w:sz w:val="24"/>
+          <w:szCs w:val="24"/>
+          <w:shd w:val="clear" w:color="auto" w:fill="FFFFFF"/>
+          <w:lang w:eastAsia="ru-RU"/>
         </w:rPr>
         <w:drawing>
           <wp:inline distT="0" distB="0" distL="0" distR="0" wp14:anchorId="1FE60F20" wp14:editId="57DF067B">
@@ -5853,17 +5896,18 @@
           <w:sz w:val="24"/>
           <w:szCs w:val="24"/>
           <w:shd w:val="clear" w:color="auto" w:fill="FFFFFF"/>
-          <w:lang w:val="en-US"/>
         </w:rPr>
         <w:br/>
       </w:r>
       <w:r>
         <w:rPr>
           <w:rFonts w:ascii="Times New Roman" w:hAnsi="Times New Roman" w:cs="Times New Roman"/>
-          <w:color w:val="252525"/>
-          <w:sz w:val="24"/>
-          <w:szCs w:val="24"/>
-          <w:shd w:val="clear" w:color="auto" w:fill="FFFFFF"/>
+          <w:noProof/>
+          <w:color w:val="252525"/>
+          <w:sz w:val="24"/>
+          <w:szCs w:val="24"/>
+          <w:shd w:val="clear" w:color="auto" w:fill="FFFFFF"/>
+          <w:lang w:eastAsia="ru-RU"/>
         </w:rPr>
         <w:drawing>
           <wp:inline distT="0" distB="0" distL="0" distR="0" wp14:anchorId="22087DF1" wp14:editId="3AD4578D">
@@ -5908,17 +5952,18 @@
           <w:sz w:val="24"/>
           <w:szCs w:val="24"/>
           <w:shd w:val="clear" w:color="auto" w:fill="FFFFFF"/>
-          <w:lang w:val="en-US"/>
         </w:rPr>
         <w:br/>
       </w:r>
       <w:r>
         <w:rPr>
           <w:rFonts w:ascii="Times New Roman" w:hAnsi="Times New Roman" w:cs="Times New Roman"/>
-          <w:color w:val="252525"/>
-          <w:sz w:val="24"/>
-          <w:szCs w:val="24"/>
-          <w:shd w:val="clear" w:color="auto" w:fill="FFFFFF"/>
+          <w:noProof/>
+          <w:color w:val="252525"/>
+          <w:sz w:val="24"/>
+          <w:szCs w:val="24"/>
+          <w:shd w:val="clear" w:color="auto" w:fill="FFFFFF"/>
+          <w:lang w:eastAsia="ru-RU"/>
         </w:rPr>
         <w:lastRenderedPageBreak/>
         <w:drawing>
@@ -5964,17 +6009,18 @@
           <w:sz w:val="24"/>
           <w:szCs w:val="24"/>
           <w:shd w:val="clear" w:color="auto" w:fill="FFFFFF"/>
-          <w:lang w:val="en-US"/>
         </w:rPr>
         <w:br/>
       </w:r>
       <w:r>
         <w:rPr>
           <w:rFonts w:ascii="Times New Roman" w:hAnsi="Times New Roman" w:cs="Times New Roman"/>
-          <w:color w:val="252525"/>
-          <w:sz w:val="24"/>
-          <w:szCs w:val="24"/>
-          <w:shd w:val="clear" w:color="auto" w:fill="FFFFFF"/>
+          <w:noProof/>
+          <w:color w:val="252525"/>
+          <w:sz w:val="24"/>
+          <w:szCs w:val="24"/>
+          <w:shd w:val="clear" w:color="auto" w:fill="FFFFFF"/>
+          <w:lang w:eastAsia="ru-RU"/>
         </w:rPr>
         <w:drawing>
           <wp:inline distT="0" distB="0" distL="0" distR="0" wp14:anchorId="44E17D4E" wp14:editId="1990EA26">
@@ -6150,17 +6196,18 @@
           <w:sz w:val="24"/>
           <w:szCs w:val="24"/>
           <w:shd w:val="clear" w:color="auto" w:fill="FFFFFF"/>
-          <w:lang w:val="en-US"/>
         </w:rPr>
         <w:br/>
       </w:r>
       <w:r>
         <w:rPr>
           <w:rFonts w:ascii="Times New Roman" w:hAnsi="Times New Roman" w:cs="Times New Roman"/>
-          <w:color w:val="252525"/>
-          <w:sz w:val="24"/>
-          <w:szCs w:val="24"/>
-          <w:shd w:val="clear" w:color="auto" w:fill="FFFFFF"/>
+          <w:noProof/>
+          <w:color w:val="252525"/>
+          <w:sz w:val="24"/>
+          <w:szCs w:val="24"/>
+          <w:shd w:val="clear" w:color="auto" w:fill="FFFFFF"/>
+          <w:lang w:eastAsia="ru-RU"/>
         </w:rPr>
         <w:drawing>
           <wp:inline distT="0" distB="0" distL="0" distR="0" wp14:anchorId="0602660E" wp14:editId="37D83B70">
@@ -6294,17 +6341,18 @@
           <w:sz w:val="24"/>
           <w:szCs w:val="24"/>
           <w:shd w:val="clear" w:color="auto" w:fill="FFFFFF"/>
-          <w:lang w:val="en-US"/>
         </w:rPr>
         <w:br/>
       </w:r>
       <w:r>
         <w:rPr>
           <w:rFonts w:ascii="Times New Roman" w:hAnsi="Times New Roman" w:cs="Times New Roman"/>
-          <w:color w:val="252525"/>
-          <w:sz w:val="24"/>
-          <w:szCs w:val="24"/>
-          <w:shd w:val="clear" w:color="auto" w:fill="FFFFFF"/>
+          <w:noProof/>
+          <w:color w:val="252525"/>
+          <w:sz w:val="24"/>
+          <w:szCs w:val="24"/>
+          <w:shd w:val="clear" w:color="auto" w:fill="FFFFFF"/>
+          <w:lang w:eastAsia="ru-RU"/>
         </w:rPr>
         <w:drawing>
           <wp:inline distT="0" distB="0" distL="0" distR="0" wp14:anchorId="399B2F7F" wp14:editId="1179EA44">
@@ -6349,17 +6397,18 @@
           <w:sz w:val="24"/>
           <w:szCs w:val="24"/>
           <w:shd w:val="clear" w:color="auto" w:fill="FFFFFF"/>
-          <w:lang w:val="en-US"/>
         </w:rPr>
         <w:br/>
       </w:r>
       <w:r>
         <w:rPr>
           <w:rFonts w:ascii="Times New Roman" w:hAnsi="Times New Roman" w:cs="Times New Roman"/>
-          <w:color w:val="252525"/>
-          <w:sz w:val="24"/>
-          <w:szCs w:val="24"/>
-          <w:shd w:val="clear" w:color="auto" w:fill="FFFFFF"/>
+          <w:noProof/>
+          <w:color w:val="252525"/>
+          <w:sz w:val="24"/>
+          <w:szCs w:val="24"/>
+          <w:shd w:val="clear" w:color="auto" w:fill="FFFFFF"/>
+          <w:lang w:eastAsia="ru-RU"/>
         </w:rPr>
         <w:lastRenderedPageBreak/>
         <w:drawing>
@@ -6405,17 +6454,18 @@
           <w:sz w:val="24"/>
           <w:szCs w:val="24"/>
           <w:shd w:val="clear" w:color="auto" w:fill="FFFFFF"/>
-          <w:lang w:val="en-US"/>
         </w:rPr>
         <w:br/>
       </w:r>
       <w:r>
         <w:rPr>
           <w:rFonts w:ascii="Times New Roman" w:hAnsi="Times New Roman" w:cs="Times New Roman"/>
-          <w:color w:val="252525"/>
-          <w:sz w:val="24"/>
-          <w:szCs w:val="24"/>
-          <w:shd w:val="clear" w:color="auto" w:fill="FFFFFF"/>
+          <w:noProof/>
+          <w:color w:val="252525"/>
+          <w:sz w:val="24"/>
+          <w:szCs w:val="24"/>
+          <w:shd w:val="clear" w:color="auto" w:fill="FFFFFF"/>
+          <w:lang w:eastAsia="ru-RU"/>
         </w:rPr>
         <w:drawing>
           <wp:inline distT="0" distB="0" distL="0" distR="0" wp14:anchorId="3F5F877D" wp14:editId="4EDD9708">
@@ -6460,17 +6510,18 @@
           <w:sz w:val="24"/>
           <w:szCs w:val="24"/>
           <w:shd w:val="clear" w:color="auto" w:fill="FFFFFF"/>
-          <w:lang w:val="en-US"/>
         </w:rPr>
         <w:br/>
       </w:r>
       <w:r>
         <w:rPr>
           <w:rFonts w:ascii="Times New Roman" w:hAnsi="Times New Roman" w:cs="Times New Roman"/>
-          <w:color w:val="252525"/>
-          <w:sz w:val="24"/>
-          <w:szCs w:val="24"/>
-          <w:shd w:val="clear" w:color="auto" w:fill="FFFFFF"/>
+          <w:noProof/>
+          <w:color w:val="252525"/>
+          <w:sz w:val="24"/>
+          <w:szCs w:val="24"/>
+          <w:shd w:val="clear" w:color="auto" w:fill="FFFFFF"/>
+          <w:lang w:eastAsia="ru-RU"/>
         </w:rPr>
         <w:drawing>
           <wp:inline distT="0" distB="0" distL="0" distR="0" wp14:anchorId="25F7F8D5" wp14:editId="3511BE93">
@@ -6515,17 +6566,18 @@
           <w:sz w:val="24"/>
           <w:szCs w:val="24"/>
           <w:shd w:val="clear" w:color="auto" w:fill="FFFFFF"/>
-          <w:lang w:val="en-US"/>
         </w:rPr>
         <w:br/>
       </w:r>
       <w:r>
         <w:rPr>
           <w:rFonts w:ascii="Times New Roman" w:hAnsi="Times New Roman" w:cs="Times New Roman"/>
-          <w:color w:val="252525"/>
-          <w:sz w:val="24"/>
-          <w:szCs w:val="24"/>
-          <w:shd w:val="clear" w:color="auto" w:fill="FFFFFF"/>
+          <w:noProof/>
+          <w:color w:val="252525"/>
+          <w:sz w:val="24"/>
+          <w:szCs w:val="24"/>
+          <w:shd w:val="clear" w:color="auto" w:fill="FFFFFF"/>
+          <w:lang w:eastAsia="ru-RU"/>
         </w:rPr>
         <w:drawing>
           <wp:inline distT="0" distB="0" distL="0" distR="0" wp14:anchorId="341B258A" wp14:editId="29C86A2D">
@@ -6678,17 +6730,18 @@
           <w:sz w:val="24"/>
           <w:szCs w:val="24"/>
           <w:shd w:val="clear" w:color="auto" w:fill="FFFFFF"/>
-          <w:lang w:val="en-US"/>
         </w:rPr>
         <w:br/>
       </w:r>
       <w:r>
         <w:rPr>
           <w:rFonts w:ascii="Times New Roman" w:hAnsi="Times New Roman" w:cs="Times New Roman"/>
-          <w:color w:val="252525"/>
-          <w:sz w:val="24"/>
-          <w:szCs w:val="24"/>
-          <w:shd w:val="clear" w:color="auto" w:fill="FFFFFF"/>
+          <w:noProof/>
+          <w:color w:val="252525"/>
+          <w:sz w:val="24"/>
+          <w:szCs w:val="24"/>
+          <w:shd w:val="clear" w:color="auto" w:fill="FFFFFF"/>
+          <w:lang w:eastAsia="ru-RU"/>
         </w:rPr>
         <w:drawing>
           <wp:inline distT="0" distB="0" distL="0" distR="0" wp14:anchorId="0C20DEF0" wp14:editId="64155FA6">
@@ -6733,17 +6786,18 @@
           <w:sz w:val="24"/>
           <w:szCs w:val="24"/>
           <w:shd w:val="clear" w:color="auto" w:fill="FFFFFF"/>
-          <w:lang w:val="en-US"/>
         </w:rPr>
         <w:br/>
       </w:r>
       <w:r>
         <w:rPr>
           <w:rFonts w:ascii="Times New Roman" w:hAnsi="Times New Roman" w:cs="Times New Roman"/>
-          <w:color w:val="252525"/>
-          <w:sz w:val="24"/>
-          <w:szCs w:val="24"/>
-          <w:shd w:val="clear" w:color="auto" w:fill="FFFFFF"/>
+          <w:noProof/>
+          <w:color w:val="252525"/>
+          <w:sz w:val="24"/>
+          <w:szCs w:val="24"/>
+          <w:shd w:val="clear" w:color="auto" w:fill="FFFFFF"/>
+          <w:lang w:eastAsia="ru-RU"/>
         </w:rPr>
         <w:drawing>
           <wp:inline distT="0" distB="0" distL="0" distR="0" wp14:anchorId="23034191" wp14:editId="4EF71E7C">
@@ -6788,7 +6842,6 @@
           <w:sz w:val="24"/>
           <w:szCs w:val="24"/>
           <w:shd w:val="clear" w:color="auto" w:fill="FFFFFF"/>
-          <w:lang w:val="en-US"/>
         </w:rPr>
         <w:lastRenderedPageBreak/>
         <w:br/>
@@ -6796,10 +6849,12 @@
       <w:r>
         <w:rPr>
           <w:rFonts w:ascii="Times New Roman" w:hAnsi="Times New Roman" w:cs="Times New Roman"/>
-          <w:color w:val="252525"/>
-          <w:sz w:val="24"/>
-          <w:szCs w:val="24"/>
-          <w:shd w:val="clear" w:color="auto" w:fill="FFFFFF"/>
+          <w:noProof/>
+          <w:color w:val="252525"/>
+          <w:sz w:val="24"/>
+          <w:szCs w:val="24"/>
+          <w:shd w:val="clear" w:color="auto" w:fill="FFFFFF"/>
+          <w:lang w:eastAsia="ru-RU"/>
         </w:rPr>
         <w:drawing>
           <wp:inline distT="0" distB="0" distL="0" distR="0" wp14:anchorId="73D3833B" wp14:editId="7F9F837F">
@@ -6899,10 +6954,12 @@
       <w:r>
         <w:rPr>
           <w:rFonts w:ascii="Times New Roman" w:hAnsi="Times New Roman" w:cs="Times New Roman"/>
-          <w:color w:val="252525"/>
-          <w:sz w:val="24"/>
-          <w:szCs w:val="24"/>
-          <w:shd w:val="clear" w:color="auto" w:fill="FFFFFF"/>
+          <w:noProof/>
+          <w:color w:val="252525"/>
+          <w:sz w:val="24"/>
+          <w:szCs w:val="24"/>
+          <w:shd w:val="clear" w:color="auto" w:fill="FFFFFF"/>
+          <w:lang w:eastAsia="ru-RU"/>
         </w:rPr>
         <w:drawing>
           <wp:inline distT="0" distB="0" distL="0" distR="0" wp14:anchorId="368476DC" wp14:editId="12D0A247">
@@ -6954,10 +7011,12 @@
       <w:r>
         <w:rPr>
           <w:rFonts w:ascii="Times New Roman" w:hAnsi="Times New Roman" w:cs="Times New Roman"/>
-          <w:color w:val="252525"/>
-          <w:sz w:val="24"/>
-          <w:szCs w:val="24"/>
-          <w:shd w:val="clear" w:color="auto" w:fill="FFFFFF"/>
+          <w:noProof/>
+          <w:color w:val="252525"/>
+          <w:sz w:val="24"/>
+          <w:szCs w:val="24"/>
+          <w:shd w:val="clear" w:color="auto" w:fill="FFFFFF"/>
+          <w:lang w:eastAsia="ru-RU"/>
         </w:rPr>
         <w:drawing>
           <wp:inline distT="0" distB="0" distL="0" distR="0" wp14:anchorId="3711AB6C" wp14:editId="226C02EE">
@@ -7011,6 +7070,16 @@
           <w:shd w:val="clear" w:color="auto" w:fill="FFFFFF"/>
         </w:rPr>
       </w:pPr>
+      <w:r>
+        <w:rPr>
+          <w:rFonts w:ascii="Times New Roman" w:hAnsi="Times New Roman" w:cs="Times New Roman"/>
+          <w:color w:val="252525"/>
+          <w:sz w:val="24"/>
+          <w:szCs w:val="24"/>
+          <w:shd w:val="clear" w:color="auto" w:fill="FFFFFF"/>
+        </w:rPr>
+        <w:t xml:space="preserve">получите данные из удаленного </w:t>
+      </w:r>
       <w:proofErr w:type="spellStart"/>
       <w:r>
         <w:rPr>
@@ -7019,9 +7088,8 @@
           <w:sz w:val="24"/>
           <w:szCs w:val="24"/>
           <w:shd w:val="clear" w:color="auto" w:fill="FFFFFF"/>
-          <w:lang w:val="en-US"/>
-        </w:rPr>
-        <w:t>получите</w:t>
+        </w:rPr>
+        <w:t>репозитория</w:t>
       </w:r>
       <w:proofErr w:type="spellEnd"/>
       <w:r>
@@ -7031,113 +7099,18 @@
           <w:sz w:val="24"/>
           <w:szCs w:val="24"/>
           <w:shd w:val="clear" w:color="auto" w:fill="FFFFFF"/>
-          <w:lang w:val="en-US"/>
-        </w:rPr>
-        <w:t xml:space="preserve"> </w:t>
-      </w:r>
-      <w:proofErr w:type="spellStart"/>
-      <w:r>
-        <w:rPr>
-          <w:rFonts w:ascii="Times New Roman" w:hAnsi="Times New Roman" w:cs="Times New Roman"/>
-          <w:color w:val="252525"/>
-          <w:sz w:val="24"/>
-          <w:szCs w:val="24"/>
-          <w:shd w:val="clear" w:color="auto" w:fill="FFFFFF"/>
-          <w:lang w:val="en-US"/>
-        </w:rPr>
-        <w:t>данные</w:t>
-      </w:r>
-      <w:proofErr w:type="spellEnd"/>
-      <w:r>
-        <w:rPr>
-          <w:rFonts w:ascii="Times New Roman" w:hAnsi="Times New Roman" w:cs="Times New Roman"/>
-          <w:color w:val="252525"/>
-          <w:sz w:val="24"/>
-          <w:szCs w:val="24"/>
-          <w:shd w:val="clear" w:color="auto" w:fill="FFFFFF"/>
-          <w:lang w:val="en-US"/>
-        </w:rPr>
-        <w:t xml:space="preserve"> </w:t>
-      </w:r>
-      <w:proofErr w:type="spellStart"/>
-      <w:r>
-        <w:rPr>
-          <w:rFonts w:ascii="Times New Roman" w:hAnsi="Times New Roman" w:cs="Times New Roman"/>
-          <w:color w:val="252525"/>
-          <w:sz w:val="24"/>
-          <w:szCs w:val="24"/>
-          <w:shd w:val="clear" w:color="auto" w:fill="FFFFFF"/>
-          <w:lang w:val="en-US"/>
-        </w:rPr>
-        <w:t>из</w:t>
-      </w:r>
-      <w:proofErr w:type="spellEnd"/>
-      <w:r>
-        <w:rPr>
-          <w:rFonts w:ascii="Times New Roman" w:hAnsi="Times New Roman" w:cs="Times New Roman"/>
-          <w:color w:val="252525"/>
-          <w:sz w:val="24"/>
-          <w:szCs w:val="24"/>
-          <w:shd w:val="clear" w:color="auto" w:fill="FFFFFF"/>
-          <w:lang w:val="en-US"/>
-        </w:rPr>
-        <w:t xml:space="preserve"> </w:t>
-      </w:r>
-      <w:proofErr w:type="spellStart"/>
-      <w:r>
-        <w:rPr>
-          <w:rFonts w:ascii="Times New Roman" w:hAnsi="Times New Roman" w:cs="Times New Roman"/>
-          <w:color w:val="252525"/>
-          <w:sz w:val="24"/>
-          <w:szCs w:val="24"/>
-          <w:shd w:val="clear" w:color="auto" w:fill="FFFFFF"/>
-          <w:lang w:val="en-US"/>
-        </w:rPr>
-        <w:t>удаленного</w:t>
-      </w:r>
-      <w:proofErr w:type="spellEnd"/>
-      <w:r>
-        <w:rPr>
-          <w:rFonts w:ascii="Times New Roman" w:hAnsi="Times New Roman" w:cs="Times New Roman"/>
-          <w:color w:val="252525"/>
-          <w:sz w:val="24"/>
-          <w:szCs w:val="24"/>
-          <w:shd w:val="clear" w:color="auto" w:fill="FFFFFF"/>
-          <w:lang w:val="en-US"/>
-        </w:rPr>
-        <w:t xml:space="preserve"> </w:t>
-      </w:r>
-      <w:proofErr w:type="spellStart"/>
-      <w:r>
-        <w:rPr>
-          <w:rFonts w:ascii="Times New Roman" w:hAnsi="Times New Roman" w:cs="Times New Roman"/>
-          <w:color w:val="252525"/>
-          <w:sz w:val="24"/>
-          <w:szCs w:val="24"/>
-          <w:shd w:val="clear" w:color="auto" w:fill="FFFFFF"/>
-          <w:lang w:val="en-US"/>
-        </w:rPr>
-        <w:t>репозитория</w:t>
-      </w:r>
-      <w:proofErr w:type="spellEnd"/>
-      <w:r>
-        <w:rPr>
-          <w:rFonts w:ascii="Times New Roman" w:hAnsi="Times New Roman" w:cs="Times New Roman"/>
-          <w:color w:val="252525"/>
-          <w:sz w:val="24"/>
-          <w:szCs w:val="24"/>
-          <w:shd w:val="clear" w:color="auto" w:fill="FFFFFF"/>
-          <w:lang w:val="en-US"/>
         </w:rPr>
         <w:br/>
       </w:r>
       <w:r>
         <w:rPr>
           <w:rFonts w:ascii="Times New Roman" w:hAnsi="Times New Roman" w:cs="Times New Roman"/>
-          <w:color w:val="252525"/>
-          <w:sz w:val="24"/>
-          <w:szCs w:val="24"/>
-          <w:shd w:val="clear" w:color="auto" w:fill="FFFFFF"/>
+          <w:noProof/>
+          <w:color w:val="252525"/>
+          <w:sz w:val="24"/>
+          <w:szCs w:val="24"/>
+          <w:shd w:val="clear" w:color="auto" w:fill="FFFFFF"/>
+          <w:lang w:eastAsia="ru-RU"/>
         </w:rPr>
         <w:drawing>
           <wp:inline distT="0" distB="0" distL="0" distR="0" wp14:anchorId="6C33D37A" wp14:editId="3ABD666F">
@@ -7215,10 +7188,12 @@
       <w:r>
         <w:rPr>
           <w:rFonts w:ascii="Times New Roman" w:hAnsi="Times New Roman" w:cs="Times New Roman"/>
-          <w:color w:val="252525"/>
-          <w:sz w:val="24"/>
-          <w:szCs w:val="24"/>
-          <w:shd w:val="clear" w:color="auto" w:fill="FFFFFF"/>
+          <w:noProof/>
+          <w:color w:val="252525"/>
+          <w:sz w:val="24"/>
+          <w:szCs w:val="24"/>
+          <w:shd w:val="clear" w:color="auto" w:fill="FFFFFF"/>
+          <w:lang w:eastAsia="ru-RU"/>
         </w:rPr>
         <w:drawing>
           <wp:inline distT="0" distB="0" distL="0" distR="0" wp14:anchorId="0747DC51" wp14:editId="56E48936">
@@ -7403,7 +7378,6 @@
           <w:szCs w:val="24"/>
         </w:rPr>
       </w:pPr>
-      <w:bookmarkStart w:id="0" w:name="_GoBack"/>
       <w:proofErr w:type="spellStart"/>
       <w:r>
         <w:rPr>
@@ -7500,7 +7474,6 @@
         <w:t>007</w:t>
       </w:r>
     </w:p>
-    <w:bookmarkEnd w:id="0"/>
     <w:p>
       <w:pPr>
         <w:rPr>
@@ -12194,7 +12167,7 @@
   <a:extraClrSchemeLst/>
   <a:extLst>
     <a:ext uri="{05A4C25C-085E-4340-85A3-A5531E510DB2}">
-      <thm15:themeFamily xmlns="" xmlns:thm15="http://schemas.microsoft.com/office/thememl/2012/main" name="Office Theme" id="{62F939B6-93AF-4DB8-9C6B-D6C7DFDC589F}" vid="{4A3C46E8-61CC-4603-A589-7422A47A8E4A}"/>
+      <thm15:themeFamily xmlns:thm15="http://schemas.microsoft.com/office/thememl/2012/main" xmlns="" name="Office Theme" id="{62F939B6-93AF-4DB8-9C6B-D6C7DFDC589F}" vid="{4A3C46E8-61CC-4603-A589-7422A47A8E4A}"/>
     </a:ext>
   </a:extLst>
 </a:theme>
